--- a/Story Material/Miguel_Skit_1.docx
+++ b/Story Material/Miguel_Skit_1.docx
@@ -64,7 +64,13 @@
         <w:t>MC: *bang* Listen not sure w</w:t>
       </w:r>
       <w:r>
-        <w:t>hat this is being but I don’t want have any part of this right now. *bang*</w:t>
+        <w:t>hat this is being but I don’t want</w:t>
+      </w:r>
+      <w:r>
+        <w:t xml:space="preserve"> to</w:t>
+      </w:r>
+      <w:r>
+        <w:t xml:space="preserve"> have any part of this right now. *bang*</w:t>
       </w:r>
     </w:p>
     <w:p>
@@ -139,7 +145,19 @@
         <w:ind w:firstLine="720"/>
       </w:pPr>
       <w:r>
-        <w:t xml:space="preserve">B: Well… then your making it to the top with help. Come on. (Leaves area with MC) </w:t>
+        <w:t>B: Well… then you</w:t>
+      </w:r>
+      <w:r>
+        <w:t>’</w:t>
+      </w:r>
+      <w:r>
+        <w:t>r</w:t>
+      </w:r>
+      <w:r>
+        <w:t>e</w:t>
+      </w:r>
+      <w:r>
+        <w:t xml:space="preserve"> making it to the top with help. Come on. (Leaves area with MC) </w:t>
       </w:r>
       <w:bookmarkStart w:id="0" w:name="_GoBack"/>
       <w:bookmarkEnd w:id="0"/>
